--- a/project/DPVR/breathlighing/RGB呼吸灯接口说明v4.docx
+++ b/project/DPVR/breathlighing/RGB呼吸灯接口说明v4.docx
@@ -100,14 +100,7 @@
           <w:rStyle w:val="10"/>
           <w:rFonts w:hint="default"/>
         </w:rPr>
-        <w:t>1、设置呼吸灯芯片待机</w:t>
-      </w:r>
-      <w:r>
-        <w:rPr>
-          <w:rStyle w:val="10"/>
-          <w:rFonts w:hint="default"/>
-        </w:rPr>
-        <w:t>(内部维护)</w:t>
+        <w:t>1、设置呼吸灯芯片待机(内部维护)</w:t>
       </w:r>
     </w:p>
     <w:tbl>
@@ -150,12 +143,6 @@
             <w:insideH w:val="single" w:color="000001" w:sz="4" w:space="0"/>
             <w:insideV w:val="single" w:color="000001" w:sz="4" w:space="0"/>
           </w:tblBorders>
-          <w:tblCellMar>
-            <w:top w:w="0" w:type="dxa"/>
-            <w:left w:w="103" w:type="dxa"/>
-            <w:bottom w:w="0" w:type="dxa"/>
-            <w:right w:w="108" w:type="dxa"/>
-          </w:tblCellMar>
         </w:tblPrEx>
         <w:trPr>
           <w:trHeight w:val="277" w:hRule="atLeast"/>
@@ -376,12 +363,6 @@
             <w:insideH w:val="single" w:color="000001" w:sz="4" w:space="0"/>
             <w:insideV w:val="single" w:color="000001" w:sz="4" w:space="0"/>
           </w:tblBorders>
-          <w:tblCellMar>
-            <w:top w:w="0" w:type="dxa"/>
-            <w:left w:w="103" w:type="dxa"/>
-            <w:bottom w:w="0" w:type="dxa"/>
-            <w:right w:w="108" w:type="dxa"/>
-          </w:tblCellMar>
         </w:tblPrEx>
         <w:trPr>
           <w:trHeight w:val="175" w:hRule="atLeast"/>
@@ -608,12 +589,6 @@
             <w:insideH w:val="single" w:color="000001" w:sz="4" w:space="0"/>
             <w:insideV w:val="single" w:color="000001" w:sz="4" w:space="0"/>
           </w:tblBorders>
-          <w:tblCellMar>
-            <w:top w:w="0" w:type="dxa"/>
-            <w:left w:w="103" w:type="dxa"/>
-            <w:bottom w:w="0" w:type="dxa"/>
-            <w:right w:w="108" w:type="dxa"/>
-          </w:tblCellMar>
         </w:tblPrEx>
         <w:trPr>
           <w:trHeight w:val="175" w:hRule="atLeast"/>
@@ -818,15 +793,7 @@
                 <w:color w:val="000000"/>
                 <w:sz w:val="13"/>
               </w:rPr>
-              <w:t>唤醒芯片</w:t>
-            </w:r>
-            <w:r>
-              <w:rPr>
-                <w:rFonts w:hint="default"/>
-                <w:color w:val="000000"/>
-                <w:sz w:val="13"/>
-              </w:rPr>
-              <w:t>.重新唤醒需要重新下参数</w:t>
+              <w:t>唤醒芯片.重新唤醒需要重新下参数</w:t>
             </w:r>
           </w:p>
         </w:tc>
@@ -924,12 +891,6 @@
             <w:insideH w:val="single" w:color="000001" w:sz="4" w:space="0"/>
             <w:insideV w:val="single" w:color="000001" w:sz="4" w:space="0"/>
           </w:tblBorders>
-          <w:tblCellMar>
-            <w:top w:w="0" w:type="dxa"/>
-            <w:left w:w="103" w:type="dxa"/>
-            <w:bottom w:w="0" w:type="dxa"/>
-            <w:right w:w="108" w:type="dxa"/>
-          </w:tblCellMar>
         </w:tblPrEx>
         <w:trPr>
           <w:trHeight w:val="277" w:hRule="atLeast"/>
@@ -1657,15 +1618,7 @@
                 <w:color w:val="000000"/>
                 <w:sz w:val="13"/>
               </w:rPr>
-              <w:t>３．</w:t>
-            </w:r>
-            <w:r>
-              <w:rPr>
-                <w:rFonts w:hint="default"/>
-                <w:color w:val="000000"/>
-                <w:sz w:val="13"/>
-              </w:rPr>
-              <w:t>模式会保持到flash中．</w:t>
+              <w:t>３．模式会保持到flash中．</w:t>
             </w:r>
           </w:p>
         </w:tc>
@@ -1716,15 +1669,7 @@
                 <w:color w:val="FF0000"/>
                 <w:sz w:val="13"/>
               </w:rPr>
-              <w:t>呼吸速度设置</w:t>
-            </w:r>
-            <w:r>
-              <w:rPr>
-                <w:rFonts w:hint="default"/>
-                <w:color w:val="FF0000"/>
-                <w:sz w:val="13"/>
-              </w:rPr>
-              <w:t>（新）</w:t>
+              <w:t>呼吸速度设置（新）</w:t>
             </w:r>
           </w:p>
           <w:p>
@@ -1854,15 +1799,7 @@
                 <w:color w:val="000000"/>
                 <w:sz w:val="13"/>
               </w:rPr>
-              <w:t>0X0</w:t>
-            </w:r>
-            <w:r>
-              <w:rPr>
-                <w:rFonts w:hint="default"/>
-                <w:color w:val="000000"/>
-                <w:sz w:val="13"/>
-              </w:rPr>
-              <w:t xml:space="preserve">8 </w:t>
+              <w:t xml:space="preserve">0X08 </w:t>
             </w:r>
           </w:p>
         </w:tc>
@@ -1911,63 +1848,7 @@
                 <w:color w:val="000000"/>
                 <w:sz w:val="13"/>
               </w:rPr>
-              <w:t>１个</w:t>
-            </w:r>
-            <w:r>
-              <w:rPr>
-                <w:rFonts w:hint="default"/>
-                <w:color w:val="000000"/>
-                <w:sz w:val="13"/>
-              </w:rPr>
-              <w:t>字节，呼吸灯速度：</w:t>
-            </w:r>
-            <w:r>
-              <w:rPr>
-                <w:rFonts w:hint="default"/>
-                <w:color w:val="000000"/>
-                <w:sz w:val="13"/>
-              </w:rPr>
-              <w:t>0x01</w:t>
-            </w:r>
-            <w:r>
-              <w:rPr>
-                <w:rFonts w:hint="default"/>
-                <w:color w:val="000000"/>
-                <w:sz w:val="13"/>
-              </w:rPr>
-              <w:t>快，0x0</w:t>
-            </w:r>
-            <w:r>
-              <w:rPr>
-                <w:rFonts w:hint="default"/>
-                <w:color w:val="000000"/>
-                <w:sz w:val="13"/>
-              </w:rPr>
-              <w:t>2</w:t>
-            </w:r>
-            <w:r>
-              <w:rPr>
-                <w:rFonts w:hint="default"/>
-                <w:color w:val="000000"/>
-                <w:sz w:val="13"/>
-              </w:rPr>
-              <w:t>中，0x0</w:t>
-            </w:r>
-            <w:r>
-              <w:rPr>
-                <w:rFonts w:hint="default"/>
-                <w:color w:val="000000"/>
-                <w:sz w:val="13"/>
-              </w:rPr>
-              <w:t>3</w:t>
-            </w:r>
-            <w:r>
-              <w:rPr>
-                <w:rFonts w:hint="default"/>
-                <w:color w:val="000000"/>
-                <w:sz w:val="13"/>
-              </w:rPr>
-              <w:t>慢</w:t>
+              <w:t>１个字节，呼吸灯速度：0x01快，0x02中，0x03慢</w:t>
             </w:r>
           </w:p>
           <w:p>
@@ -2053,42 +1934,7 @@
           <w:rFonts w:hint="default"/>
           <w:lang w:eastAsia="zh-CN"/>
         </w:rPr>
-        <w:t>快</w:t>
-      </w:r>
-      <w:r>
-        <w:rPr>
-          <w:rFonts w:hint="default"/>
-          <w:lang w:eastAsia="zh-CN"/>
-        </w:rPr>
-        <w:t>：Trise=</w:t>
-      </w:r>
-      <w:r>
-        <w:rPr>
-          <w:rFonts w:hint="default"/>
-          <w:lang w:eastAsia="zh-CN"/>
-        </w:rPr>
-        <w:t>0.51</w:t>
-      </w:r>
-      <w:r>
-        <w:rPr>
-          <w:rFonts w:hint="default"/>
-          <w:lang w:eastAsia="zh-CN"/>
-        </w:rPr>
-        <w:t>s, Ton=0.</w:t>
-      </w:r>
-      <w:r>
-        <w:rPr>
-          <w:rFonts w:hint="default"/>
-          <w:lang w:eastAsia="zh-CN"/>
-        </w:rPr>
-        <w:t>04</w:t>
-      </w:r>
-      <w:r>
-        <w:rPr>
-          <w:rFonts w:hint="default"/>
-          <w:lang w:eastAsia="zh-CN"/>
-        </w:rPr>
-        <w:t>s, Tfall=0.51s, T0ff=0.04s</w:t>
+        <w:t>快：Trise=0.51s, Ton=0.04s, Tfall=0.51s, T0ff=0.04s</w:t>
       </w:r>
     </w:p>
     <w:p>
@@ -2103,70 +1949,7 @@
           <w:rFonts w:hint="default"/>
           <w:lang w:eastAsia="zh-CN"/>
         </w:rPr>
-        <w:t>中（默认）</w:t>
-      </w:r>
-      <w:r>
-        <w:rPr>
-          <w:rFonts w:hint="default"/>
-          <w:lang w:eastAsia="zh-CN"/>
-        </w:rPr>
-        <w:t>：Trise=</w:t>
-      </w:r>
-      <w:r>
-        <w:rPr>
-          <w:rFonts w:hint="default"/>
-          <w:lang w:eastAsia="zh-CN"/>
-        </w:rPr>
-        <w:t>1.04</w:t>
-      </w:r>
-      <w:r>
-        <w:rPr>
-          <w:rFonts w:hint="default"/>
-          <w:lang w:eastAsia="zh-CN"/>
-        </w:rPr>
-        <w:t>s, Ton=0.</w:t>
-      </w:r>
-      <w:r>
-        <w:rPr>
-          <w:rFonts w:hint="default"/>
-          <w:lang w:eastAsia="zh-CN"/>
-        </w:rPr>
-        <w:t>13</w:t>
-      </w:r>
-      <w:r>
-        <w:rPr>
-          <w:rFonts w:hint="default"/>
-          <w:lang w:eastAsia="zh-CN"/>
-        </w:rPr>
-        <w:t>s, Tfall=</w:t>
-      </w:r>
-      <w:r>
-        <w:rPr>
-          <w:rFonts w:hint="default"/>
-          <w:lang w:eastAsia="zh-CN"/>
-        </w:rPr>
-        <w:t>1</w:t>
-      </w:r>
-      <w:r>
-        <w:rPr>
-          <w:rFonts w:hint="default"/>
-          <w:lang w:eastAsia="zh-CN"/>
-        </w:rPr>
-        <w:t>.</w:t>
-      </w:r>
-      <w:r>
-        <w:rPr>
-          <w:rFonts w:hint="default"/>
-          <w:lang w:eastAsia="zh-CN"/>
-        </w:rPr>
-        <w:t>04</w:t>
-      </w:r>
-      <w:r>
-        <w:rPr>
-          <w:rFonts w:hint="default"/>
-          <w:lang w:eastAsia="zh-CN"/>
-        </w:rPr>
-        <w:t>s, T0ff=0.04s</w:t>
+        <w:t>中（默认）：Trise=1.04s, Ton=0.13s, Tfall=1.04s, T0ff=0.04s</w:t>
       </w:r>
     </w:p>
     <w:p>
@@ -2281,12 +2064,6 @@
             <w:insideH w:val="single" w:color="000001" w:sz="4" w:space="0"/>
             <w:insideV w:val="single" w:color="000001" w:sz="4" w:space="0"/>
           </w:tblBorders>
-          <w:tblCellMar>
-            <w:top w:w="0" w:type="dxa"/>
-            <w:left w:w="103" w:type="dxa"/>
-            <w:bottom w:w="0" w:type="dxa"/>
-            <w:right w:w="108" w:type="dxa"/>
-          </w:tblCellMar>
         </w:tblPrEx>
         <w:trPr>
           <w:trHeight w:val="277" w:hRule="atLeast"/>
@@ -2506,12 +2283,6 @@
             <w:insideH w:val="single" w:color="000001" w:sz="4" w:space="0"/>
             <w:insideV w:val="single" w:color="000001" w:sz="4" w:space="0"/>
           </w:tblBorders>
-          <w:tblCellMar>
-            <w:top w:w="0" w:type="dxa"/>
-            <w:left w:w="103" w:type="dxa"/>
-            <w:bottom w:w="0" w:type="dxa"/>
-            <w:right w:w="108" w:type="dxa"/>
-          </w:tblCellMar>
         </w:tblPrEx>
         <w:trPr>
           <w:trHeight w:val="175" w:hRule="atLeast"/>
@@ -2770,15 +2541,7 @@
                 <w:color w:val="000000"/>
                 <w:sz w:val="13"/>
               </w:rPr>
-              <w:t>３．</w:t>
-            </w:r>
-            <w:r>
-              <w:rPr>
-                <w:rFonts w:hint="default"/>
-                <w:color w:val="000000"/>
-                <w:sz w:val="13"/>
-              </w:rPr>
-              <w:t>模式会保持到flash中．</w:t>
+              <w:t>３．模式会保持到flash中．</w:t>
             </w:r>
           </w:p>
         </w:tc>
@@ -2793,12 +2556,6 @@
             <w:insideH w:val="single" w:color="000001" w:sz="4" w:space="0"/>
             <w:insideV w:val="single" w:color="000001" w:sz="4" w:space="0"/>
           </w:tblBorders>
-          <w:tblCellMar>
-            <w:top w:w="0" w:type="dxa"/>
-            <w:left w:w="103" w:type="dxa"/>
-            <w:bottom w:w="0" w:type="dxa"/>
-            <w:right w:w="108" w:type="dxa"/>
-          </w:tblCellMar>
         </w:tblPrEx>
         <w:trPr>
           <w:trHeight w:val="90" w:hRule="atLeast"/>
@@ -2830,15 +2587,7 @@
                 <w:color w:val="FF0000"/>
                 <w:sz w:val="13"/>
               </w:rPr>
-              <w:t>呼吸速度设置</w:t>
-            </w:r>
-            <w:r>
-              <w:rPr>
-                <w:rFonts w:hint="default"/>
-                <w:color w:val="FF0000"/>
-                <w:sz w:val="13"/>
-              </w:rPr>
-              <w:t>（新）</w:t>
+              <w:t>呼吸速度设置（新）</w:t>
             </w:r>
           </w:p>
           <w:p>
@@ -3058,15 +2807,7 @@
                 <w:color w:val="000000"/>
                 <w:sz w:val="13"/>
               </w:rPr>
-              <w:t>设置呼吸灯速度．</w:t>
-            </w:r>
-            <w:r>
-              <w:rPr>
-                <w:rFonts w:hint="default"/>
-                <w:color w:val="000000"/>
-                <w:sz w:val="13"/>
-              </w:rPr>
-              <w:t>具体时间参数参考第二节单色呼吸灯说明．</w:t>
+              <w:t>设置呼吸灯速度．具体时间参数参考第二节单色呼吸灯说明．</w:t>
             </w:r>
           </w:p>
         </w:tc>
@@ -3688,15 +3429,7 @@
                 <w:color w:val="000000"/>
                 <w:sz w:val="13"/>
               </w:rPr>
-              <w:t>默认中速度</w:t>
-            </w:r>
-            <w:r>
-              <w:rPr>
-                <w:rFonts w:hint="default"/>
-                <w:color w:val="000000"/>
-                <w:sz w:val="13"/>
-              </w:rPr>
-              <w:t>，</w:t>
+              <w:t>默认中速度，</w:t>
             </w:r>
           </w:p>
         </w:tc>
@@ -3748,15 +3481,7 @@
                 <w:color w:val="FF0000"/>
                 <w:sz w:val="13"/>
               </w:rPr>
-              <w:t>呼吸速度设置</w:t>
-            </w:r>
-            <w:r>
-              <w:rPr>
-                <w:rFonts w:hint="default"/>
-                <w:color w:val="FF0000"/>
-                <w:sz w:val="13"/>
-              </w:rPr>
-              <w:t>（新）</w:t>
+              <w:t>呼吸速度设置（新）</w:t>
             </w:r>
           </w:p>
           <w:p>
@@ -3976,15 +3701,7 @@
                 <w:color w:val="000000"/>
                 <w:sz w:val="13"/>
               </w:rPr>
-              <w:t>设置呼吸灯速度．</w:t>
-            </w:r>
-            <w:r>
-              <w:rPr>
-                <w:rFonts w:hint="default"/>
-                <w:color w:val="000000"/>
-                <w:sz w:val="13"/>
-              </w:rPr>
-              <w:t>具体时间参数查看Tswitch.</w:t>
+              <w:t>设置呼吸灯速度．具体时间参数查看Tswitch.</w:t>
             </w:r>
           </w:p>
         </w:tc>
@@ -4109,12 +3826,6 @@
             <w:insideH w:val="single" w:color="000001" w:sz="4" w:space="0"/>
             <w:insideV w:val="single" w:color="000001" w:sz="4" w:space="0"/>
           </w:tblBorders>
-          <w:tblCellMar>
-            <w:top w:w="0" w:type="dxa"/>
-            <w:left w:w="103" w:type="dxa"/>
-            <w:bottom w:w="0" w:type="dxa"/>
-            <w:right w:w="108" w:type="dxa"/>
-          </w:tblCellMar>
         </w:tblPrEx>
         <w:trPr>
           <w:trHeight w:val="277" w:hRule="atLeast"/>
@@ -4334,12 +4045,6 @@
             <w:insideH w:val="single" w:color="000001" w:sz="4" w:space="0"/>
             <w:insideV w:val="single" w:color="000001" w:sz="4" w:space="0"/>
           </w:tblBorders>
-          <w:tblCellMar>
-            <w:top w:w="0" w:type="dxa"/>
-            <w:left w:w="103" w:type="dxa"/>
-            <w:bottom w:w="0" w:type="dxa"/>
-            <w:right w:w="108" w:type="dxa"/>
-          </w:tblCellMar>
         </w:tblPrEx>
         <w:trPr>
           <w:trHeight w:val="226" w:hRule="atLeast"/>
@@ -4567,12 +4272,6 @@
             <w:insideH w:val="single" w:color="000001" w:sz="4" w:space="0"/>
             <w:insideV w:val="single" w:color="000001" w:sz="4" w:space="0"/>
           </w:tblBorders>
-          <w:tblCellMar>
-            <w:top w:w="0" w:type="dxa"/>
-            <w:left w:w="103" w:type="dxa"/>
-            <w:bottom w:w="0" w:type="dxa"/>
-            <w:right w:w="108" w:type="dxa"/>
-          </w:tblCellMar>
         </w:tblPrEx>
         <w:trPr>
           <w:trHeight w:val="175" w:hRule="atLeast"/>
@@ -5251,15 +4950,7 @@
                 <w:color w:val="FF0000"/>
                 <w:sz w:val="13"/>
               </w:rPr>
-              <w:t>关灯接口</w:t>
-            </w:r>
-            <w:r>
-              <w:rPr>
-                <w:rFonts w:hint="default"/>
-                <w:color w:val="FF0000"/>
-                <w:sz w:val="13"/>
-              </w:rPr>
-              <w:t>（新）</w:t>
+              <w:t>关灯接口（新）</w:t>
             </w:r>
           </w:p>
         </w:tc>
@@ -5378,15 +5069,7 @@
                 <w:color w:val="000000"/>
                 <w:sz w:val="13"/>
               </w:rPr>
-              <w:t>0X0</w:t>
-            </w:r>
-            <w:r>
-              <w:rPr>
-                <w:rFonts w:hint="default"/>
-                <w:color w:val="000000"/>
-                <w:sz w:val="13"/>
-              </w:rPr>
-              <w:t>2</w:t>
+              <w:t>0X02</w:t>
             </w:r>
           </w:p>
         </w:tc>
@@ -5417,15 +5100,7 @@
                 <w:color w:val="000000"/>
                 <w:sz w:val="13"/>
               </w:rPr>
-              <w:t>0x0</w:t>
-            </w:r>
-            <w:r>
-              <w:rPr>
-                <w:rFonts w:hint="default"/>
-                <w:color w:val="000000"/>
-                <w:sz w:val="13"/>
-              </w:rPr>
-              <w:t>6</w:t>
+              <w:t>0x06</w:t>
             </w:r>
           </w:p>
         </w:tc>
@@ -5757,12 +5432,6 @@
             <w:insideH w:val="single" w:color="000001" w:sz="4" w:space="0"/>
             <w:insideV w:val="single" w:color="000001" w:sz="4" w:space="0"/>
           </w:tblBorders>
-          <w:tblCellMar>
-            <w:top w:w="0" w:type="dxa"/>
-            <w:left w:w="103" w:type="dxa"/>
-            <w:bottom w:w="0" w:type="dxa"/>
-            <w:right w:w="108" w:type="dxa"/>
-          </w:tblCellMar>
         </w:tblPrEx>
         <w:trPr>
           <w:trHeight w:val="226" w:hRule="atLeast"/>
@@ -5794,15 +5463,7 @@
                 <w:color w:val="FF0000"/>
                 <w:sz w:val="13"/>
               </w:rPr>
-              <w:t>获取参数接口</w:t>
-            </w:r>
-            <w:r>
-              <w:rPr>
-                <w:rFonts w:hint="default"/>
-                <w:color w:val="FF0000"/>
-                <w:sz w:val="13"/>
-              </w:rPr>
-              <w:t>（新）</w:t>
+              <w:t>获取参数接口（新）</w:t>
             </w:r>
           </w:p>
         </w:tc>
@@ -5921,15 +5582,7 @@
                 <w:color w:val="000000"/>
                 <w:sz w:val="13"/>
               </w:rPr>
-              <w:t>0X0</w:t>
-            </w:r>
-            <w:r>
-              <w:rPr>
-                <w:rFonts w:hint="default"/>
-                <w:color w:val="000000"/>
-                <w:sz w:val="13"/>
-              </w:rPr>
-              <w:t>9</w:t>
+              <w:t>0X09</w:t>
             </w:r>
           </w:p>
         </w:tc>
@@ -6204,157 +5857,61 @@
                 <w:color w:val="000000"/>
                 <w:sz w:val="13"/>
               </w:rPr>
-              <w:t>[value1]</w:t>
-            </w:r>
-            <w:r>
-              <w:rPr>
-                <w:rFonts w:hint="default"/>
-                <w:color w:val="000000"/>
-                <w:sz w:val="13"/>
-              </w:rPr>
-              <w:t>[value</w:t>
-            </w:r>
-            <w:r>
-              <w:rPr>
-                <w:rFonts w:hint="default"/>
-                <w:color w:val="000000"/>
-                <w:sz w:val="13"/>
-              </w:rPr>
-              <w:t>2</w:t>
-            </w:r>
-            <w:r>
-              <w:rPr>
-                <w:rFonts w:hint="default"/>
-                <w:color w:val="000000"/>
-                <w:sz w:val="13"/>
-              </w:rPr>
-              <w:t>][value</w:t>
-            </w:r>
-            <w:r>
-              <w:rPr>
-                <w:rFonts w:hint="default"/>
-                <w:color w:val="000000"/>
-                <w:sz w:val="13"/>
-              </w:rPr>
-              <w:t>3</w:t>
-            </w:r>
-            <w:r>
-              <w:rPr>
-                <w:rFonts w:hint="default"/>
-                <w:color w:val="000000"/>
-                <w:sz w:val="13"/>
-              </w:rPr>
-              <w:t>]</w:t>
-            </w:r>
-          </w:p>
-          <w:p>
-            <w:pPr>
-              <w:jc w:val="left"/>
-              <w:rPr>
-                <w:rFonts w:hint="default"/>
-                <w:color w:val="000000"/>
-                <w:sz w:val="13"/>
-              </w:rPr>
-            </w:pPr>
-            <w:r>
-              <w:rPr>
-                <w:rFonts w:hint="default"/>
-                <w:color w:val="000000"/>
-                <w:sz w:val="13"/>
-              </w:rPr>
-              <w:t>value</w:t>
-            </w:r>
-            <w:r>
-              <w:rPr>
-                <w:rFonts w:hint="default"/>
-                <w:color w:val="000000"/>
-                <w:sz w:val="13"/>
-              </w:rPr>
-              <w:t>１：呼吸灯模式</w:t>
-            </w:r>
-          </w:p>
-          <w:p>
-            <w:pPr>
-              <w:jc w:val="left"/>
-              <w:rPr>
-                <w:rFonts w:hint="default"/>
-                <w:color w:val="000000"/>
-                <w:sz w:val="13"/>
-              </w:rPr>
-            </w:pPr>
-            <w:r>
-              <w:rPr>
-                <w:rFonts w:hint="default"/>
-                <w:color w:val="000000"/>
-                <w:sz w:val="13"/>
-              </w:rPr>
-              <w:t>value</w:t>
-            </w:r>
-            <w:r>
-              <w:rPr>
-                <w:rFonts w:hint="default"/>
-                <w:color w:val="000000"/>
-                <w:sz w:val="13"/>
-              </w:rPr>
-              <w:t>２</w:t>
-            </w:r>
-            <w:r>
-              <w:rPr>
-                <w:rFonts w:hint="default"/>
-                <w:color w:val="000000"/>
-                <w:sz w:val="13"/>
-              </w:rPr>
-              <w:t>：</w:t>
-            </w:r>
-            <w:r>
-              <w:rPr>
-                <w:rFonts w:hint="default"/>
-                <w:color w:val="000000"/>
-                <w:sz w:val="13"/>
-              </w:rPr>
-              <w:t>颜色索引</w:t>
-            </w:r>
-          </w:p>
-          <w:p>
-            <w:pPr>
-              <w:jc w:val="left"/>
-              <w:rPr>
-                <w:rFonts w:hint="default"/>
-                <w:color w:val="000000"/>
-                <w:sz w:val="13"/>
-              </w:rPr>
-            </w:pPr>
-            <w:r>
-              <w:rPr>
-                <w:rFonts w:hint="default"/>
-                <w:color w:val="000000"/>
-                <w:sz w:val="13"/>
-              </w:rPr>
-              <w:t>value</w:t>
-            </w:r>
-            <w:r>
-              <w:rPr>
-                <w:rFonts w:hint="default"/>
-                <w:color w:val="000000"/>
-                <w:sz w:val="13"/>
-              </w:rPr>
-              <w:t>３</w:t>
-            </w:r>
-            <w:r>
-              <w:rPr>
-                <w:rFonts w:hint="default"/>
-                <w:color w:val="000000"/>
-                <w:sz w:val="13"/>
-              </w:rPr>
-              <w:t>：</w:t>
-            </w:r>
-            <w:r>
-              <w:rPr>
-                <w:rFonts w:hint="default"/>
-                <w:color w:val="000000"/>
-                <w:sz w:val="13"/>
-              </w:rPr>
-              <w:t>呼吸灯速度</w:t>
+              <w:t>[value1][value2][value3]</w:t>
+            </w:r>
+          </w:p>
+          <w:p>
+            <w:pPr>
+              <w:jc w:val="left"/>
+              <w:rPr>
+                <w:rFonts w:hint="default"/>
+                <w:color w:val="000000"/>
+                <w:sz w:val="13"/>
+              </w:rPr>
+            </w:pPr>
+            <w:r>
+              <w:rPr>
+                <w:rFonts w:hint="default"/>
+                <w:color w:val="000000"/>
+                <w:sz w:val="13"/>
+              </w:rPr>
+              <w:t>value１：呼吸灯模式</w:t>
+            </w:r>
+          </w:p>
+          <w:p>
+            <w:pPr>
+              <w:jc w:val="left"/>
+              <w:rPr>
+                <w:rFonts w:hint="default"/>
+                <w:color w:val="000000"/>
+                <w:sz w:val="13"/>
+              </w:rPr>
+            </w:pPr>
+            <w:r>
+              <w:rPr>
+                <w:rFonts w:hint="default"/>
+                <w:color w:val="000000"/>
+                <w:sz w:val="13"/>
+              </w:rPr>
+              <w:t>value２：颜色索引</w:t>
+            </w:r>
+          </w:p>
+          <w:p>
+            <w:pPr>
+              <w:jc w:val="left"/>
+              <w:rPr>
+                <w:rFonts w:hint="default"/>
+                <w:color w:val="000000"/>
+                <w:sz w:val="13"/>
+              </w:rPr>
+            </w:pPr>
+            <w:r>
+              <w:rPr>
+                <w:rFonts w:hint="default"/>
+                <w:color w:val="000000"/>
+                <w:sz w:val="13"/>
+              </w:rPr>
+              <w:t>value３：呼吸灯速度</w:t>
             </w:r>
           </w:p>
           <w:p>
@@ -6417,8 +5974,6 @@
                 <w:sz w:val="13"/>
               </w:rPr>
             </w:pPr>
-            <w:bookmarkStart w:id="0" w:name="_GoBack"/>
-            <w:bookmarkEnd w:id="0"/>
           </w:p>
         </w:tc>
       </w:tr>
@@ -6464,15 +6019,7 @@
           <w:color w:val="000000"/>
           <w:sz w:val="13"/>
         </w:rPr>
-        <w:t>索引：０～２５５</w:t>
-      </w:r>
-      <w:r>
-        <w:rPr>
-          <w:rFonts w:hint="default"/>
-          <w:color w:val="000000"/>
-          <w:sz w:val="13"/>
-        </w:rPr>
-        <w:t>，</w:t>
+        <w:t>索引：０～２５５，</w:t>
       </w:r>
     </w:p>
     <w:p>
@@ -6508,63 +6055,7 @@
           <w:color w:val="000000"/>
           <w:sz w:val="13"/>
         </w:rPr>
-        <w:t>当模式为</w:t>
-      </w:r>
-      <w:r>
-        <w:rPr>
-          <w:rFonts w:hint="default"/>
-          <w:color w:val="000000"/>
-          <w:sz w:val="13"/>
-        </w:rPr>
-        <w:t>4</w:t>
-      </w:r>
-      <w:r>
-        <w:rPr>
-          <w:rFonts w:hint="default"/>
-          <w:color w:val="000000"/>
-          <w:sz w:val="13"/>
-        </w:rPr>
-        <w:t>渐变切换，索引0x08</w:t>
-      </w:r>
-      <w:r>
-        <w:rPr>
-          <w:rFonts w:hint="default"/>
-          <w:color w:val="000000"/>
-          <w:sz w:val="13"/>
-        </w:rPr>
-        <w:t>，</w:t>
-      </w:r>
-      <w:r>
-        <w:rPr>
-          <w:rFonts w:hint="default"/>
-          <w:color w:val="000000"/>
-          <w:sz w:val="13"/>
-        </w:rPr>
-        <w:t>0x</w:t>
-      </w:r>
-      <w:r>
-        <w:rPr>
-          <w:rFonts w:hint="default"/>
-          <w:color w:val="000000"/>
-          <w:sz w:val="13"/>
-        </w:rPr>
-        <w:t>16,</w:t>
-      </w:r>
-      <w:r>
-        <w:rPr>
-          <w:rFonts w:hint="default"/>
-          <w:color w:val="000000"/>
-          <w:sz w:val="13"/>
-        </w:rPr>
-        <w:t>0x</w:t>
-      </w:r>
-      <w:r>
-        <w:rPr>
-          <w:rFonts w:hint="default"/>
-          <w:color w:val="000000"/>
-          <w:sz w:val="13"/>
-        </w:rPr>
-        <w:t>60分别为８色，２０色，９０色</w:t>
+        <w:t>当模式为4渐变切换，索引0x08，0x16,0x60分别为８色，２０色，９０色</w:t>
       </w:r>
     </w:p>
     <w:p>
@@ -6582,135 +6073,7 @@
           <w:color w:val="000000"/>
           <w:sz w:val="13"/>
         </w:rPr>
-        <w:t>当模式为</w:t>
-      </w:r>
-      <w:r>
-        <w:rPr>
-          <w:rFonts w:hint="default"/>
-          <w:color w:val="000000"/>
-          <w:sz w:val="13"/>
-        </w:rPr>
-        <w:t>５</w:t>
-      </w:r>
-      <w:r>
-        <w:rPr>
-          <w:rFonts w:hint="default"/>
-          <w:color w:val="000000"/>
-          <w:sz w:val="13"/>
-        </w:rPr>
-        <w:t>音随我动，索引</w:t>
-      </w:r>
-      <w:r>
-        <w:rPr>
-          <w:rFonts w:hint="default"/>
-          <w:color w:val="000000"/>
-          <w:sz w:val="13"/>
-        </w:rPr>
-        <w:t>０</w:t>
-      </w:r>
-      <w:r>
-        <w:rPr>
-          <w:rFonts w:hint="default"/>
-          <w:color w:val="000000"/>
-          <w:sz w:val="13"/>
-        </w:rPr>
-        <w:t>～</w:t>
-      </w:r>
-      <w:r>
-        <w:rPr>
-          <w:rFonts w:hint="default"/>
-          <w:color w:val="000000"/>
-          <w:sz w:val="13"/>
-        </w:rPr>
-        <w:t>５</w:t>
-      </w:r>
-      <w:r>
-        <w:rPr>
-          <w:rFonts w:hint="default"/>
-          <w:color w:val="000000"/>
-          <w:sz w:val="13"/>
-        </w:rPr>
-        <w:t>．</w:t>
-      </w:r>
-      <w:r>
-        <w:rPr>
-          <w:rFonts w:hint="default"/>
-          <w:color w:val="000000"/>
-          <w:sz w:val="13"/>
-        </w:rPr>
-        <w:t>０默认，</w:t>
-      </w:r>
-      <w:r>
-        <w:rPr>
-          <w:rFonts w:hint="default"/>
-          <w:color w:val="000000"/>
-          <w:sz w:val="13"/>
-        </w:rPr>
-        <w:t>1 单色音随我动</w:t>
-      </w:r>
-      <w:r>
-        <w:rPr>
-          <w:rFonts w:hint="default"/>
-          <w:color w:val="000000"/>
-          <w:sz w:val="13"/>
-        </w:rPr>
-        <w:t>，</w:t>
-      </w:r>
-      <w:r>
-        <w:rPr>
-          <w:rFonts w:hint="default"/>
-          <w:color w:val="000000"/>
-          <w:sz w:val="13"/>
-        </w:rPr>
-        <w:t>2 定时切换颜色</w:t>
-      </w:r>
-      <w:r>
-        <w:rPr>
-          <w:rFonts w:hint="default"/>
-          <w:color w:val="000000"/>
-          <w:sz w:val="13"/>
-        </w:rPr>
-        <w:t>，</w:t>
-      </w:r>
-      <w:r>
-        <w:rPr>
-          <w:rFonts w:hint="default"/>
-          <w:color w:val="000000"/>
-          <w:sz w:val="13"/>
-        </w:rPr>
-        <w:t>3 随音乐节奏切换颜色</w:t>
-      </w:r>
-      <w:r>
-        <w:rPr>
-          <w:rFonts w:hint="default"/>
-          <w:color w:val="000000"/>
-          <w:sz w:val="13"/>
-        </w:rPr>
-        <w:t>，</w:t>
-      </w:r>
-      <w:r>
-        <w:rPr>
-          <w:rFonts w:hint="default"/>
-          <w:color w:val="000000"/>
-          <w:sz w:val="13"/>
-        </w:rPr>
-        <w:t>4 BAR</w:t>
-      </w:r>
-      <w:r>
-        <w:rPr>
-          <w:rFonts w:hint="default"/>
-          <w:color w:val="000000"/>
-          <w:sz w:val="13"/>
-        </w:rPr>
-        <w:t>　，</w:t>
-      </w:r>
-      <w:r>
-        <w:rPr>
-          <w:rFonts w:hint="default"/>
-          <w:color w:val="000000"/>
-          <w:sz w:val="13"/>
-        </w:rPr>
-        <w:t>5 RGＢ</w:t>
+        <w:t>当模式为５音随我动，索引０～５．０默认，1 单色音随我动，2 定时切换颜色，3 随音乐节奏切换颜色，4 BAR　，5 RGＢ</w:t>
       </w:r>
     </w:p>
     <w:p>
@@ -9144,15 +8507,7 @@
                 <w:color w:val="FF0000"/>
                 <w:sz w:val="13"/>
               </w:rPr>
-              <w:t>速度设置</w:t>
-            </w:r>
-            <w:r>
-              <w:rPr>
-                <w:rFonts w:hint="default"/>
-                <w:color w:val="FF0000"/>
-                <w:sz w:val="13"/>
-              </w:rPr>
-              <w:t>（新）</w:t>
+              <w:t>速度设置（新）</w:t>
             </w:r>
           </w:p>
           <w:p>
@@ -9465,13 +8820,7 @@
         <w:rPr>
           <w:rFonts w:hint="default"/>
         </w:rPr>
-        <w:t>速度设置参数</w:t>
-      </w:r>
-      <w:r>
-        <w:rPr>
-          <w:rFonts w:hint="default"/>
-        </w:rPr>
-        <w:t>：</w:t>
+        <w:t>速度设置参数：</w:t>
       </w:r>
     </w:p>
     <w:p>
@@ -10039,12 +9388,6 @@
             <w:insideH w:val="single" w:color="000001" w:sz="4" w:space="0"/>
             <w:insideV w:val="single" w:color="000001" w:sz="4" w:space="0"/>
           </w:tblBorders>
-          <w:tblCellMar>
-            <w:top w:w="0" w:type="dxa"/>
-            <w:left w:w="103" w:type="dxa"/>
-            <w:bottom w:w="0" w:type="dxa"/>
-            <w:right w:w="108" w:type="dxa"/>
-          </w:tblCellMar>
         </w:tblPrEx>
         <w:trPr>
           <w:trHeight w:val="277" w:hRule="atLeast"/>
@@ -10264,12 +9607,6 @@
             <w:insideH w:val="single" w:color="000001" w:sz="4" w:space="0"/>
             <w:insideV w:val="single" w:color="000001" w:sz="4" w:space="0"/>
           </w:tblBorders>
-          <w:tblCellMar>
-            <w:top w:w="0" w:type="dxa"/>
-            <w:left w:w="103" w:type="dxa"/>
-            <w:bottom w:w="0" w:type="dxa"/>
-            <w:right w:w="108" w:type="dxa"/>
-          </w:tblCellMar>
         </w:tblPrEx>
         <w:trPr>
           <w:trHeight w:val="90" w:hRule="atLeast"/>
@@ -11137,678 +10474,6 @@
           </w:p>
         </w:tc>
       </w:tr>
-      <w:tr>
-        <w:tblPrEx>
-          <w:tblBorders>
-            <w:top w:val="single" w:color="000001" w:sz="4" w:space="0"/>
-            <w:left w:val="single" w:color="000001" w:sz="4" w:space="0"/>
-            <w:bottom w:val="single" w:color="000001" w:sz="4" w:space="0"/>
-            <w:right w:val="single" w:color="000001" w:sz="4" w:space="0"/>
-            <w:insideH w:val="single" w:color="000001" w:sz="4" w:space="0"/>
-            <w:insideV w:val="single" w:color="000001" w:sz="4" w:space="0"/>
-          </w:tblBorders>
-          <w:tblCellMar>
-            <w:top w:w="0" w:type="dxa"/>
-            <w:left w:w="103" w:type="dxa"/>
-            <w:bottom w:w="0" w:type="dxa"/>
-            <w:right w:w="108" w:type="dxa"/>
-          </w:tblCellMar>
-        </w:tblPrEx>
-        <w:trPr>
-          <w:trHeight w:val="236" w:hRule="atLeast"/>
-        </w:trPr>
-        <w:tc>
-          <w:tcPr>
-            <w:tcW w:w="1230" w:type="dxa"/>
-            <w:tcBorders>
-              <w:left w:val="single" w:color="000001" w:sz="4" w:space="0"/>
-              <w:right w:val="single" w:color="000001" w:sz="4" w:space="0"/>
-            </w:tcBorders>
-            <w:noWrap w:val="0"/>
-            <w:vAlign w:val="top"/>
-          </w:tcPr>
-          <w:p>
-            <w:pPr>
-              <w:jc w:val="left"/>
-              <w:rPr>
-                <w:rFonts w:hint="default"/>
-                <w:color w:val="000000"/>
-                <w:sz w:val="13"/>
-              </w:rPr>
-            </w:pPr>
-            <w:r>
-              <w:rPr>
-                <w:rFonts w:hint="default"/>
-                <w:color w:val="000000"/>
-                <w:sz w:val="13"/>
-              </w:rPr>
-              <w:t>设置红色值</w:t>
-            </w:r>
-          </w:p>
-        </w:tc>
-        <w:tc>
-          <w:tcPr>
-            <w:tcW w:w="604" w:type="dxa"/>
-            <w:tcBorders>
-              <w:left w:val="single" w:color="000001" w:sz="4" w:space="0"/>
-              <w:right w:val="single" w:color="000001" w:sz="4" w:space="0"/>
-            </w:tcBorders>
-            <w:noWrap w:val="0"/>
-            <w:vAlign w:val="top"/>
-          </w:tcPr>
-          <w:p>
-            <w:pPr>
-              <w:jc w:val="left"/>
-              <w:rPr>
-                <w:color w:val="000000"/>
-                <w:sz w:val="13"/>
-              </w:rPr>
-            </w:pPr>
-            <w:r>
-              <w:rPr>
-                <w:color w:val="000000"/>
-                <w:sz w:val="13"/>
-              </w:rPr>
-              <w:t>H-&gt;M</w:t>
-            </w:r>
-          </w:p>
-        </w:tc>
-        <w:tc>
-          <w:tcPr>
-            <w:tcW w:w="801" w:type="dxa"/>
-            <w:tcBorders>
-              <w:left w:val="single" w:color="000001" w:sz="4" w:space="0"/>
-              <w:right w:val="single" w:color="000001" w:sz="4" w:space="0"/>
-            </w:tcBorders>
-            <w:noWrap w:val="0"/>
-            <w:vAlign w:val="top"/>
-          </w:tcPr>
-          <w:p>
-            <w:pPr>
-              <w:jc w:val="left"/>
-              <w:rPr>
-                <w:color w:val="000000"/>
-                <w:sz w:val="13"/>
-              </w:rPr>
-            </w:pPr>
-            <w:r>
-              <w:rPr>
-                <w:color w:val="000000"/>
-                <w:sz w:val="13"/>
-              </w:rPr>
-              <w:t>0x02</w:t>
-            </w:r>
-          </w:p>
-        </w:tc>
-        <w:tc>
-          <w:tcPr>
-            <w:tcW w:w="944" w:type="dxa"/>
-            <w:tcBorders>
-              <w:left w:val="single" w:color="000001" w:sz="4" w:space="0"/>
-              <w:right w:val="single" w:color="000001" w:sz="4" w:space="0"/>
-            </w:tcBorders>
-            <w:noWrap w:val="0"/>
-            <w:vAlign w:val="top"/>
-          </w:tcPr>
-          <w:p>
-            <w:pPr>
-              <w:jc w:val="left"/>
-              <w:rPr>
-                <w:rFonts w:hint="default"/>
-                <w:color w:val="000000"/>
-                <w:sz w:val="13"/>
-              </w:rPr>
-            </w:pPr>
-            <w:r>
-              <w:rPr>
-                <w:rFonts w:hint="default"/>
-                <w:color w:val="000000"/>
-                <w:sz w:val="13"/>
-              </w:rPr>
-              <w:t>0xBE 0X9A</w:t>
-            </w:r>
-          </w:p>
-        </w:tc>
-        <w:tc>
-          <w:tcPr>
-            <w:tcW w:w="1607" w:type="dxa"/>
-            <w:tcBorders>
-              <w:left w:val="single" w:color="000001" w:sz="4" w:space="0"/>
-              <w:right w:val="single" w:color="000001" w:sz="4" w:space="0"/>
-            </w:tcBorders>
-            <w:noWrap w:val="0"/>
-            <w:vAlign w:val="top"/>
-          </w:tcPr>
-          <w:p>
-            <w:pPr>
-              <w:jc w:val="left"/>
-              <w:rPr>
-                <w:rFonts w:hint="default"/>
-                <w:color w:val="000000"/>
-                <w:sz w:val="13"/>
-              </w:rPr>
-            </w:pPr>
-            <w:r>
-              <w:rPr>
-                <w:rFonts w:hint="default"/>
-                <w:color w:val="000000"/>
-                <w:sz w:val="13"/>
-              </w:rPr>
-              <w:t>0X05　0x1C</w:t>
-            </w:r>
-          </w:p>
-        </w:tc>
-        <w:tc>
-          <w:tcPr>
-            <w:tcW w:w="1524" w:type="dxa"/>
-            <w:tcBorders>
-              <w:top w:val="single" w:color="000001" w:sz="4" w:space="0"/>
-              <w:left w:val="single" w:color="000001" w:sz="4" w:space="0"/>
-              <w:bottom w:val="single" w:color="000001" w:sz="4" w:space="0"/>
-              <w:right w:val="single" w:color="000001" w:sz="4" w:space="0"/>
-            </w:tcBorders>
-            <w:noWrap w:val="0"/>
-            <w:vAlign w:val="top"/>
-          </w:tcPr>
-          <w:p>
-            <w:pPr>
-              <w:jc w:val="left"/>
-              <w:rPr>
-                <w:rFonts w:hint="default"/>
-                <w:color w:val="000000"/>
-                <w:sz w:val="13"/>
-              </w:rPr>
-            </w:pPr>
-            <w:r>
-              <w:rPr>
-                <w:rFonts w:hint="default"/>
-                <w:color w:val="000000"/>
-                <w:sz w:val="13"/>
-              </w:rPr>
-              <w:t>[value]0~0xFF</w:t>
-            </w:r>
-          </w:p>
-        </w:tc>
-        <w:tc>
-          <w:tcPr>
-            <w:tcW w:w="1339" w:type="dxa"/>
-            <w:tcBorders>
-              <w:top w:val="single" w:color="000001" w:sz="4" w:space="0"/>
-              <w:left w:val="single" w:color="000001" w:sz="4" w:space="0"/>
-              <w:bottom w:val="single" w:color="000001" w:sz="4" w:space="0"/>
-              <w:right w:val="single" w:color="000001" w:sz="4" w:space="0"/>
-            </w:tcBorders>
-            <w:noWrap w:val="0"/>
-            <w:vAlign w:val="top"/>
-          </w:tcPr>
-          <w:p>
-            <w:pPr>
-              <w:jc w:val="left"/>
-              <w:rPr>
-                <w:rFonts w:hint="default"/>
-                <w:color w:val="000000"/>
-                <w:sz w:val="13"/>
-              </w:rPr>
-            </w:pPr>
-            <w:r>
-              <w:rPr>
-                <w:rFonts w:hint="default"/>
-                <w:color w:val="000000"/>
-                <w:sz w:val="13"/>
-              </w:rPr>
-              <w:t>红色值</w:t>
-            </w:r>
-          </w:p>
-        </w:tc>
-      </w:tr>
-      <w:tr>
-        <w:tblPrEx>
-          <w:tblBorders>
-            <w:top w:val="single" w:color="000001" w:sz="4" w:space="0"/>
-            <w:left w:val="single" w:color="000001" w:sz="4" w:space="0"/>
-            <w:bottom w:val="single" w:color="000001" w:sz="4" w:space="0"/>
-            <w:right w:val="single" w:color="000001" w:sz="4" w:space="0"/>
-            <w:insideH w:val="single" w:color="000001" w:sz="4" w:space="0"/>
-            <w:insideV w:val="single" w:color="000001" w:sz="4" w:space="0"/>
-          </w:tblBorders>
-          <w:tblCellMar>
-            <w:top w:w="0" w:type="dxa"/>
-            <w:left w:w="103" w:type="dxa"/>
-            <w:bottom w:w="0" w:type="dxa"/>
-            <w:right w:w="108" w:type="dxa"/>
-          </w:tblCellMar>
-        </w:tblPrEx>
-        <w:trPr>
-          <w:trHeight w:val="175" w:hRule="atLeast"/>
-        </w:trPr>
-        <w:tc>
-          <w:tcPr>
-            <w:tcW w:w="1230" w:type="dxa"/>
-            <w:tcBorders>
-              <w:left w:val="single" w:color="000001" w:sz="4" w:space="0"/>
-              <w:right w:val="single" w:color="000001" w:sz="4" w:space="0"/>
-            </w:tcBorders>
-            <w:noWrap w:val="0"/>
-            <w:vAlign w:val="top"/>
-          </w:tcPr>
-          <w:p>
-            <w:pPr>
-              <w:jc w:val="left"/>
-              <w:rPr>
-                <w:rFonts w:hint="default"/>
-                <w:color w:val="000000"/>
-                <w:sz w:val="13"/>
-              </w:rPr>
-            </w:pPr>
-            <w:r>
-              <w:rPr>
-                <w:rFonts w:hint="default"/>
-                <w:color w:val="000000"/>
-                <w:sz w:val="13"/>
-              </w:rPr>
-              <w:t>设置蓝色值</w:t>
-            </w:r>
-          </w:p>
-        </w:tc>
-        <w:tc>
-          <w:tcPr>
-            <w:tcW w:w="604" w:type="dxa"/>
-            <w:tcBorders>
-              <w:left w:val="single" w:color="000001" w:sz="4" w:space="0"/>
-              <w:right w:val="single" w:color="000001" w:sz="4" w:space="0"/>
-            </w:tcBorders>
-            <w:noWrap w:val="0"/>
-            <w:vAlign w:val="top"/>
-          </w:tcPr>
-          <w:p>
-            <w:pPr>
-              <w:jc w:val="left"/>
-              <w:rPr>
-                <w:color w:val="000000"/>
-                <w:sz w:val="13"/>
-              </w:rPr>
-            </w:pPr>
-            <w:r>
-              <w:rPr>
-                <w:color w:val="000000"/>
-                <w:sz w:val="13"/>
-              </w:rPr>
-              <w:t>H-&gt;M</w:t>
-            </w:r>
-          </w:p>
-        </w:tc>
-        <w:tc>
-          <w:tcPr>
-            <w:tcW w:w="801" w:type="dxa"/>
-            <w:tcBorders>
-              <w:left w:val="single" w:color="000001" w:sz="4" w:space="0"/>
-              <w:right w:val="single" w:color="000001" w:sz="4" w:space="0"/>
-            </w:tcBorders>
-            <w:noWrap w:val="0"/>
-            <w:vAlign w:val="top"/>
-          </w:tcPr>
-          <w:p>
-            <w:pPr>
-              <w:jc w:val="left"/>
-              <w:rPr>
-                <w:color w:val="000000"/>
-                <w:sz w:val="13"/>
-              </w:rPr>
-            </w:pPr>
-            <w:r>
-              <w:rPr>
-                <w:color w:val="000000"/>
-                <w:sz w:val="13"/>
-              </w:rPr>
-              <w:t>0x02</w:t>
-            </w:r>
-          </w:p>
-        </w:tc>
-        <w:tc>
-          <w:tcPr>
-            <w:tcW w:w="944" w:type="dxa"/>
-            <w:tcBorders>
-              <w:left w:val="single" w:color="000001" w:sz="4" w:space="0"/>
-              <w:right w:val="single" w:color="000001" w:sz="4" w:space="0"/>
-            </w:tcBorders>
-            <w:noWrap w:val="0"/>
-            <w:vAlign w:val="top"/>
-          </w:tcPr>
-          <w:p>
-            <w:pPr>
-              <w:jc w:val="left"/>
-              <w:rPr>
-                <w:rFonts w:hint="default"/>
-                <w:color w:val="000000"/>
-                <w:sz w:val="13"/>
-              </w:rPr>
-            </w:pPr>
-            <w:r>
-              <w:rPr>
-                <w:rFonts w:hint="default"/>
-                <w:color w:val="000000"/>
-                <w:sz w:val="13"/>
-              </w:rPr>
-              <w:t>0xBE 0X9A</w:t>
-            </w:r>
-          </w:p>
-        </w:tc>
-        <w:tc>
-          <w:tcPr>
-            <w:tcW w:w="1607" w:type="dxa"/>
-            <w:tcBorders>
-              <w:left w:val="single" w:color="000001" w:sz="4" w:space="0"/>
-              <w:right w:val="single" w:color="000001" w:sz="4" w:space="0"/>
-            </w:tcBorders>
-            <w:noWrap w:val="0"/>
-            <w:vAlign w:val="top"/>
-          </w:tcPr>
-          <w:p>
-            <w:pPr>
-              <w:jc w:val="left"/>
-              <w:rPr>
-                <w:rFonts w:hint="default"/>
-                <w:color w:val="000000"/>
-                <w:sz w:val="13"/>
-              </w:rPr>
-            </w:pPr>
-            <w:r>
-              <w:rPr>
-                <w:rFonts w:hint="default"/>
-                <w:color w:val="000000"/>
-                <w:sz w:val="13"/>
-              </w:rPr>
-              <w:t>0X05　0x1D</w:t>
-            </w:r>
-          </w:p>
-        </w:tc>
-        <w:tc>
-          <w:tcPr>
-            <w:tcW w:w="1524" w:type="dxa"/>
-            <w:tcBorders>
-              <w:top w:val="single" w:color="000001" w:sz="4" w:space="0"/>
-              <w:left w:val="single" w:color="000001" w:sz="4" w:space="0"/>
-              <w:bottom w:val="single" w:color="000001" w:sz="4" w:space="0"/>
-              <w:right w:val="single" w:color="000001" w:sz="4" w:space="0"/>
-            </w:tcBorders>
-            <w:noWrap w:val="0"/>
-            <w:vAlign w:val="top"/>
-          </w:tcPr>
-          <w:p>
-            <w:pPr>
-              <w:jc w:val="left"/>
-              <w:rPr>
-                <w:rFonts w:hint="default"/>
-                <w:color w:val="000000"/>
-                <w:sz w:val="13"/>
-              </w:rPr>
-            </w:pPr>
-            <w:r>
-              <w:rPr>
-                <w:rFonts w:hint="default"/>
-                <w:color w:val="000000"/>
-                <w:sz w:val="13"/>
-              </w:rPr>
-              <w:t>[value]0~0xFF</w:t>
-            </w:r>
-          </w:p>
-        </w:tc>
-        <w:tc>
-          <w:tcPr>
-            <w:tcW w:w="1339" w:type="dxa"/>
-            <w:tcBorders>
-              <w:top w:val="single" w:color="000001" w:sz="4" w:space="0"/>
-              <w:left w:val="single" w:color="000001" w:sz="4" w:space="0"/>
-              <w:bottom w:val="single" w:color="000001" w:sz="4" w:space="0"/>
-              <w:right w:val="single" w:color="000001" w:sz="4" w:space="0"/>
-            </w:tcBorders>
-            <w:noWrap w:val="0"/>
-            <w:vAlign w:val="top"/>
-          </w:tcPr>
-          <w:p>
-            <w:pPr>
-              <w:jc w:val="left"/>
-              <w:rPr>
-                <w:rFonts w:hint="default"/>
-                <w:color w:val="000000"/>
-                <w:sz w:val="13"/>
-              </w:rPr>
-            </w:pPr>
-            <w:r>
-              <w:rPr>
-                <w:rFonts w:hint="default"/>
-                <w:color w:val="000000"/>
-                <w:sz w:val="13"/>
-              </w:rPr>
-              <w:t>蓝色值</w:t>
-            </w:r>
-          </w:p>
-        </w:tc>
-      </w:tr>
-      <w:tr>
-        <w:tblPrEx>
-          <w:tblBorders>
-            <w:top w:val="single" w:color="000001" w:sz="4" w:space="0"/>
-            <w:left w:val="single" w:color="000001" w:sz="4" w:space="0"/>
-            <w:bottom w:val="single" w:color="000001" w:sz="4" w:space="0"/>
-            <w:right w:val="single" w:color="000001" w:sz="4" w:space="0"/>
-            <w:insideH w:val="single" w:color="000001" w:sz="4" w:space="0"/>
-            <w:insideV w:val="single" w:color="000001" w:sz="4" w:space="0"/>
-          </w:tblBorders>
-          <w:tblCellMar>
-            <w:top w:w="0" w:type="dxa"/>
-            <w:left w:w="103" w:type="dxa"/>
-            <w:bottom w:w="0" w:type="dxa"/>
-            <w:right w:w="108" w:type="dxa"/>
-          </w:tblCellMar>
-        </w:tblPrEx>
-        <w:trPr>
-          <w:trHeight w:val="175" w:hRule="atLeast"/>
-        </w:trPr>
-        <w:tc>
-          <w:tcPr>
-            <w:tcW w:w="1230" w:type="dxa"/>
-            <w:tcBorders>
-              <w:left w:val="single" w:color="000001" w:sz="4" w:space="0"/>
-              <w:right w:val="single" w:color="000001" w:sz="4" w:space="0"/>
-            </w:tcBorders>
-            <w:noWrap w:val="0"/>
-            <w:vAlign w:val="top"/>
-          </w:tcPr>
-          <w:p>
-            <w:pPr>
-              <w:jc w:val="left"/>
-              <w:rPr>
-                <w:rFonts w:hint="default"/>
-                <w:color w:val="000000"/>
-                <w:sz w:val="13"/>
-              </w:rPr>
-            </w:pPr>
-            <w:r>
-              <w:rPr>
-                <w:rFonts w:hint="default"/>
-                <w:color w:val="000000"/>
-                <w:sz w:val="13"/>
-              </w:rPr>
-              <w:t>设置绿色值</w:t>
-            </w:r>
-          </w:p>
-        </w:tc>
-        <w:tc>
-          <w:tcPr>
-            <w:tcW w:w="604" w:type="dxa"/>
-            <w:tcBorders>
-              <w:left w:val="single" w:color="000001" w:sz="4" w:space="0"/>
-              <w:right w:val="single" w:color="000001" w:sz="4" w:space="0"/>
-            </w:tcBorders>
-            <w:noWrap w:val="0"/>
-            <w:vAlign w:val="top"/>
-          </w:tcPr>
-          <w:p>
-            <w:pPr>
-              <w:jc w:val="left"/>
-              <w:rPr>
-                <w:color w:val="000000"/>
-                <w:sz w:val="13"/>
-              </w:rPr>
-            </w:pPr>
-            <w:r>
-              <w:rPr>
-                <w:color w:val="000000"/>
-                <w:sz w:val="13"/>
-              </w:rPr>
-              <w:t>H-&gt;M</w:t>
-            </w:r>
-          </w:p>
-        </w:tc>
-        <w:tc>
-          <w:tcPr>
-            <w:tcW w:w="801" w:type="dxa"/>
-            <w:tcBorders>
-              <w:left w:val="single" w:color="000001" w:sz="4" w:space="0"/>
-              <w:right w:val="single" w:color="000001" w:sz="4" w:space="0"/>
-            </w:tcBorders>
-            <w:noWrap w:val="0"/>
-            <w:vAlign w:val="top"/>
-          </w:tcPr>
-          <w:p>
-            <w:pPr>
-              <w:jc w:val="left"/>
-              <w:rPr>
-                <w:color w:val="000000"/>
-                <w:sz w:val="13"/>
-              </w:rPr>
-            </w:pPr>
-            <w:r>
-              <w:rPr>
-                <w:color w:val="000000"/>
-                <w:sz w:val="13"/>
-              </w:rPr>
-              <w:t>0x02</w:t>
-            </w:r>
-          </w:p>
-        </w:tc>
-        <w:tc>
-          <w:tcPr>
-            <w:tcW w:w="944" w:type="dxa"/>
-            <w:tcBorders>
-              <w:left w:val="single" w:color="000001" w:sz="4" w:space="0"/>
-              <w:right w:val="single" w:color="000001" w:sz="4" w:space="0"/>
-            </w:tcBorders>
-            <w:noWrap w:val="0"/>
-            <w:vAlign w:val="top"/>
-          </w:tcPr>
-          <w:p>
-            <w:pPr>
-              <w:jc w:val="left"/>
-              <w:rPr>
-                <w:rFonts w:hint="default"/>
-                <w:color w:val="000000"/>
-                <w:sz w:val="13"/>
-              </w:rPr>
-            </w:pPr>
-            <w:r>
-              <w:rPr>
-                <w:rFonts w:hint="default"/>
-                <w:color w:val="000000"/>
-                <w:sz w:val="13"/>
-              </w:rPr>
-              <w:t>0xBE 0X9A</w:t>
-            </w:r>
-          </w:p>
-        </w:tc>
-        <w:tc>
-          <w:tcPr>
-            <w:tcW w:w="1607" w:type="dxa"/>
-            <w:tcBorders>
-              <w:left w:val="single" w:color="000001" w:sz="4" w:space="0"/>
-              <w:right w:val="single" w:color="000001" w:sz="4" w:space="0"/>
-            </w:tcBorders>
-            <w:noWrap w:val="0"/>
-            <w:vAlign w:val="top"/>
-          </w:tcPr>
-          <w:p>
-            <w:pPr>
-              <w:jc w:val="left"/>
-              <w:rPr>
-                <w:rFonts w:hint="default"/>
-                <w:color w:val="000000"/>
-                <w:sz w:val="13"/>
-              </w:rPr>
-            </w:pPr>
-            <w:r>
-              <w:rPr>
-                <w:rFonts w:hint="default"/>
-                <w:color w:val="000000"/>
-                <w:sz w:val="13"/>
-              </w:rPr>
-              <w:t>0X05　0x1E</w:t>
-            </w:r>
-          </w:p>
-        </w:tc>
-        <w:tc>
-          <w:tcPr>
-            <w:tcW w:w="1524" w:type="dxa"/>
-            <w:tcBorders>
-              <w:top w:val="single" w:color="000001" w:sz="4" w:space="0"/>
-              <w:left w:val="single" w:color="000001" w:sz="4" w:space="0"/>
-              <w:bottom w:val="single" w:color="000001" w:sz="4" w:space="0"/>
-              <w:right w:val="single" w:color="000001" w:sz="4" w:space="0"/>
-            </w:tcBorders>
-            <w:noWrap w:val="0"/>
-            <w:vAlign w:val="top"/>
-          </w:tcPr>
-          <w:p>
-            <w:pPr>
-              <w:jc w:val="left"/>
-              <w:rPr>
-                <w:rFonts w:hint="default"/>
-                <w:color w:val="000000"/>
-                <w:sz w:val="13"/>
-              </w:rPr>
-            </w:pPr>
-            <w:r>
-              <w:rPr>
-                <w:rFonts w:hint="default"/>
-                <w:color w:val="000000"/>
-                <w:sz w:val="13"/>
-              </w:rPr>
-              <w:t>[value]0~0xFF</w:t>
-            </w:r>
-          </w:p>
-        </w:tc>
-        <w:tc>
-          <w:tcPr>
-            <w:tcW w:w="1339" w:type="dxa"/>
-            <w:tcBorders>
-              <w:top w:val="single" w:color="000001" w:sz="4" w:space="0"/>
-              <w:left w:val="single" w:color="000001" w:sz="4" w:space="0"/>
-              <w:bottom w:val="single" w:color="000001" w:sz="4" w:space="0"/>
-              <w:right w:val="single" w:color="000001" w:sz="4" w:space="0"/>
-            </w:tcBorders>
-            <w:noWrap w:val="0"/>
-            <w:vAlign w:val="top"/>
-          </w:tcPr>
-          <w:p>
-            <w:pPr>
-              <w:jc w:val="left"/>
-              <w:rPr>
-                <w:rFonts w:hint="default"/>
-                <w:color w:val="000000"/>
-                <w:sz w:val="13"/>
-              </w:rPr>
-            </w:pPr>
-            <w:r>
-              <w:rPr>
-                <w:rFonts w:hint="default"/>
-                <w:color w:val="000000"/>
-                <w:sz w:val="13"/>
-              </w:rPr>
-              <w:t>绿色值</w:t>
-            </w:r>
-          </w:p>
-        </w:tc>
-      </w:tr>
     </w:tbl>
     <w:p>
       <w:pPr>
@@ -12123,12 +10788,6 @@
             <w:insideH w:val="single" w:color="000001" w:sz="4" w:space="0"/>
             <w:insideV w:val="single" w:color="000001" w:sz="4" w:space="0"/>
           </w:tblBorders>
-          <w:tblCellMar>
-            <w:top w:w="0" w:type="dxa"/>
-            <w:left w:w="103" w:type="dxa"/>
-            <w:bottom w:w="0" w:type="dxa"/>
-            <w:right w:w="108" w:type="dxa"/>
-          </w:tblCellMar>
         </w:tblPrEx>
         <w:trPr>
           <w:trHeight w:val="695" w:hRule="atLeast"/>
@@ -12732,12 +11391,6 @@
             <w:insideH w:val="single" w:color="000001" w:sz="4" w:space="0"/>
             <w:insideV w:val="single" w:color="000001" w:sz="4" w:space="0"/>
           </w:tblBorders>
-          <w:tblCellMar>
-            <w:top w:w="0" w:type="dxa"/>
-            <w:left w:w="103" w:type="dxa"/>
-            <w:bottom w:w="0" w:type="dxa"/>
-            <w:right w:w="108" w:type="dxa"/>
-          </w:tblCellMar>
         </w:tblPrEx>
         <w:trPr>
           <w:trHeight w:val="277" w:hRule="atLeast"/>
@@ -12957,12 +11610,6 @@
             <w:insideH w:val="single" w:color="000001" w:sz="4" w:space="0"/>
             <w:insideV w:val="single" w:color="000001" w:sz="4" w:space="0"/>
           </w:tblBorders>
-          <w:tblCellMar>
-            <w:top w:w="0" w:type="dxa"/>
-            <w:left w:w="103" w:type="dxa"/>
-            <w:bottom w:w="0" w:type="dxa"/>
-            <w:right w:w="108" w:type="dxa"/>
-          </w:tblCellMar>
         </w:tblPrEx>
         <w:trPr>
           <w:trHeight w:val="695" w:hRule="atLeast"/>
@@ -13291,12 +11938,6 @@
             <w:insideH w:val="single" w:color="000001" w:sz="4" w:space="0"/>
             <w:insideV w:val="single" w:color="000001" w:sz="4" w:space="0"/>
           </w:tblBorders>
-          <w:tblCellMar>
-            <w:top w:w="0" w:type="dxa"/>
-            <w:left w:w="103" w:type="dxa"/>
-            <w:bottom w:w="0" w:type="dxa"/>
-            <w:right w:w="108" w:type="dxa"/>
-          </w:tblCellMar>
         </w:tblPrEx>
         <w:trPr>
           <w:trHeight w:val="277" w:hRule="atLeast"/>
@@ -13516,12 +12157,6 @@
             <w:insideH w:val="single" w:color="000001" w:sz="4" w:space="0"/>
             <w:insideV w:val="single" w:color="000001" w:sz="4" w:space="0"/>
           </w:tblBorders>
-          <w:tblCellMar>
-            <w:top w:w="0" w:type="dxa"/>
-            <w:left w:w="103" w:type="dxa"/>
-            <w:bottom w:w="0" w:type="dxa"/>
-            <w:right w:w="108" w:type="dxa"/>
-          </w:tblCellMar>
         </w:tblPrEx>
         <w:trPr>
           <w:trHeight w:val="695" w:hRule="atLeast"/>
@@ -13736,708 +12371,6 @@
                 <w:sz w:val="13"/>
               </w:rPr>
               <w:t>ＢＡＲ模式，默认三个颜色分量是R＝0xFF,G＝0xFF,B=0xFF</w:t>
-            </w:r>
-          </w:p>
-        </w:tc>
-      </w:tr>
-      <w:tr>
-        <w:tblPrEx>
-          <w:tblBorders>
-            <w:top w:val="single" w:color="000001" w:sz="4" w:space="0"/>
-            <w:left w:val="single" w:color="000001" w:sz="4" w:space="0"/>
-            <w:bottom w:val="single" w:color="000001" w:sz="4" w:space="0"/>
-            <w:right w:val="single" w:color="000001" w:sz="4" w:space="0"/>
-            <w:insideH w:val="single" w:color="000001" w:sz="4" w:space="0"/>
-            <w:insideV w:val="single" w:color="000001" w:sz="4" w:space="0"/>
-          </w:tblBorders>
-          <w:tblCellMar>
-            <w:top w:w="0" w:type="dxa"/>
-            <w:left w:w="103" w:type="dxa"/>
-            <w:bottom w:w="0" w:type="dxa"/>
-            <w:right w:w="108" w:type="dxa"/>
-          </w:tblCellMar>
-        </w:tblPrEx>
-        <w:trPr>
-          <w:trHeight w:val="235" w:hRule="atLeast"/>
-        </w:trPr>
-        <w:tc>
-          <w:tcPr>
-            <w:tcW w:w="1230" w:type="dxa"/>
-            <w:tcBorders>
-              <w:top w:val="single" w:color="000001" w:sz="4" w:space="0"/>
-              <w:left w:val="single" w:color="000001" w:sz="4" w:space="0"/>
-              <w:bottom w:val="single" w:color="000001" w:sz="4" w:space="0"/>
-              <w:right w:val="single" w:color="000001" w:sz="4" w:space="0"/>
-            </w:tcBorders>
-            <w:noWrap w:val="0"/>
-            <w:vAlign w:val="top"/>
-          </w:tcPr>
-          <w:p>
-            <w:pPr>
-              <w:jc w:val="left"/>
-              <w:rPr>
-                <w:rFonts w:hint="default"/>
-                <w:color w:val="000000"/>
-                <w:sz w:val="13"/>
-              </w:rPr>
-            </w:pPr>
-            <w:r>
-              <w:rPr>
-                <w:rFonts w:hint="default"/>
-                <w:color w:val="000000"/>
-                <w:sz w:val="13"/>
-              </w:rPr>
-              <w:t>设置红色值</w:t>
-            </w:r>
-          </w:p>
-        </w:tc>
-        <w:tc>
-          <w:tcPr>
-            <w:tcW w:w="604" w:type="dxa"/>
-            <w:tcBorders>
-              <w:top w:val="single" w:color="000001" w:sz="4" w:space="0"/>
-              <w:left w:val="single" w:color="000001" w:sz="4" w:space="0"/>
-              <w:bottom w:val="single" w:color="000001" w:sz="4" w:space="0"/>
-              <w:right w:val="single" w:color="000001" w:sz="4" w:space="0"/>
-            </w:tcBorders>
-            <w:noWrap w:val="0"/>
-            <w:vAlign w:val="top"/>
-          </w:tcPr>
-          <w:p>
-            <w:pPr>
-              <w:jc w:val="left"/>
-              <w:rPr>
-                <w:color w:val="000000"/>
-                <w:sz w:val="13"/>
-              </w:rPr>
-            </w:pPr>
-            <w:r>
-              <w:rPr>
-                <w:color w:val="000000"/>
-                <w:sz w:val="13"/>
-              </w:rPr>
-              <w:t>H-&gt;M</w:t>
-            </w:r>
-          </w:p>
-        </w:tc>
-        <w:tc>
-          <w:tcPr>
-            <w:tcW w:w="801" w:type="dxa"/>
-            <w:tcBorders>
-              <w:top w:val="single" w:color="000001" w:sz="4" w:space="0"/>
-              <w:left w:val="single" w:color="000001" w:sz="4" w:space="0"/>
-              <w:bottom w:val="single" w:color="000001" w:sz="4" w:space="0"/>
-              <w:right w:val="single" w:color="000001" w:sz="4" w:space="0"/>
-            </w:tcBorders>
-            <w:noWrap w:val="0"/>
-            <w:vAlign w:val="top"/>
-          </w:tcPr>
-          <w:p>
-            <w:pPr>
-              <w:jc w:val="left"/>
-              <w:rPr>
-                <w:color w:val="000000"/>
-                <w:sz w:val="13"/>
-              </w:rPr>
-            </w:pPr>
-            <w:r>
-              <w:rPr>
-                <w:color w:val="000000"/>
-                <w:sz w:val="13"/>
-              </w:rPr>
-              <w:t>0x02</w:t>
-            </w:r>
-          </w:p>
-        </w:tc>
-        <w:tc>
-          <w:tcPr>
-            <w:tcW w:w="944" w:type="dxa"/>
-            <w:tcBorders>
-              <w:top w:val="single" w:color="000001" w:sz="4" w:space="0"/>
-              <w:left w:val="single" w:color="000001" w:sz="4" w:space="0"/>
-              <w:bottom w:val="single" w:color="000001" w:sz="4" w:space="0"/>
-              <w:right w:val="single" w:color="000001" w:sz="4" w:space="0"/>
-            </w:tcBorders>
-            <w:noWrap w:val="0"/>
-            <w:vAlign w:val="top"/>
-          </w:tcPr>
-          <w:p>
-            <w:pPr>
-              <w:jc w:val="left"/>
-              <w:rPr>
-                <w:rFonts w:hint="default"/>
-                <w:color w:val="000000"/>
-                <w:sz w:val="13"/>
-              </w:rPr>
-            </w:pPr>
-            <w:r>
-              <w:rPr>
-                <w:rFonts w:hint="default"/>
-                <w:color w:val="000000"/>
-                <w:sz w:val="13"/>
-              </w:rPr>
-              <w:t>0xBE 0X9A</w:t>
-            </w:r>
-          </w:p>
-        </w:tc>
-        <w:tc>
-          <w:tcPr>
-            <w:tcW w:w="1607" w:type="dxa"/>
-            <w:tcBorders>
-              <w:top w:val="single" w:color="000001" w:sz="4" w:space="0"/>
-              <w:left w:val="single" w:color="000001" w:sz="4" w:space="0"/>
-              <w:bottom w:val="single" w:color="000001" w:sz="4" w:space="0"/>
-              <w:right w:val="single" w:color="000001" w:sz="4" w:space="0"/>
-            </w:tcBorders>
-            <w:noWrap w:val="0"/>
-            <w:vAlign w:val="top"/>
-          </w:tcPr>
-          <w:p>
-            <w:pPr>
-              <w:jc w:val="left"/>
-              <w:rPr>
-                <w:rFonts w:hint="default"/>
-                <w:color w:val="000000"/>
-                <w:sz w:val="13"/>
-              </w:rPr>
-            </w:pPr>
-            <w:r>
-              <w:rPr>
-                <w:rFonts w:hint="default"/>
-                <w:color w:val="000000"/>
-                <w:sz w:val="13"/>
-              </w:rPr>
-              <w:t>0X05　0x1C</w:t>
-            </w:r>
-          </w:p>
-        </w:tc>
-        <w:tc>
-          <w:tcPr>
-            <w:tcW w:w="1524" w:type="dxa"/>
-            <w:tcBorders>
-              <w:top w:val="single" w:color="000001" w:sz="4" w:space="0"/>
-              <w:left w:val="single" w:color="000001" w:sz="4" w:space="0"/>
-              <w:bottom w:val="single" w:color="000001" w:sz="4" w:space="0"/>
-              <w:right w:val="single" w:color="000001" w:sz="4" w:space="0"/>
-            </w:tcBorders>
-            <w:noWrap w:val="0"/>
-            <w:vAlign w:val="top"/>
-          </w:tcPr>
-          <w:p>
-            <w:pPr>
-              <w:jc w:val="left"/>
-              <w:rPr>
-                <w:rFonts w:hint="default"/>
-                <w:color w:val="000000"/>
-                <w:sz w:val="13"/>
-              </w:rPr>
-            </w:pPr>
-            <w:r>
-              <w:rPr>
-                <w:rFonts w:hint="default"/>
-                <w:color w:val="000000"/>
-                <w:sz w:val="13"/>
-              </w:rPr>
-              <w:t>[value]0~0xFF</w:t>
-            </w:r>
-          </w:p>
-        </w:tc>
-        <w:tc>
-          <w:tcPr>
-            <w:tcW w:w="1339" w:type="dxa"/>
-            <w:tcBorders>
-              <w:top w:val="single" w:color="000001" w:sz="4" w:space="0"/>
-              <w:left w:val="single" w:color="000001" w:sz="4" w:space="0"/>
-              <w:bottom w:val="single" w:color="000001" w:sz="4" w:space="0"/>
-              <w:right w:val="single" w:color="000001" w:sz="4" w:space="0"/>
-            </w:tcBorders>
-            <w:noWrap w:val="0"/>
-            <w:vAlign w:val="top"/>
-          </w:tcPr>
-          <w:p>
-            <w:pPr>
-              <w:jc w:val="left"/>
-              <w:rPr>
-                <w:rFonts w:hint="default"/>
-                <w:color w:val="000000"/>
-                <w:sz w:val="13"/>
-              </w:rPr>
-            </w:pPr>
-            <w:r>
-              <w:rPr>
-                <w:rFonts w:hint="default"/>
-                <w:color w:val="000000"/>
-                <w:sz w:val="13"/>
-              </w:rPr>
-              <w:t>红色值</w:t>
-            </w:r>
-          </w:p>
-        </w:tc>
-      </w:tr>
-      <w:tr>
-        <w:tblPrEx>
-          <w:tblBorders>
-            <w:top w:val="single" w:color="000001" w:sz="4" w:space="0"/>
-            <w:left w:val="single" w:color="000001" w:sz="4" w:space="0"/>
-            <w:bottom w:val="single" w:color="000001" w:sz="4" w:space="0"/>
-            <w:right w:val="single" w:color="000001" w:sz="4" w:space="0"/>
-            <w:insideH w:val="single" w:color="000001" w:sz="4" w:space="0"/>
-            <w:insideV w:val="single" w:color="000001" w:sz="4" w:space="0"/>
-          </w:tblBorders>
-          <w:tblCellMar>
-            <w:top w:w="0" w:type="dxa"/>
-            <w:left w:w="103" w:type="dxa"/>
-            <w:bottom w:w="0" w:type="dxa"/>
-            <w:right w:w="108" w:type="dxa"/>
-          </w:tblCellMar>
-        </w:tblPrEx>
-        <w:trPr>
-          <w:trHeight w:val="280" w:hRule="atLeast"/>
-        </w:trPr>
-        <w:tc>
-          <w:tcPr>
-            <w:tcW w:w="1230" w:type="dxa"/>
-            <w:tcBorders>
-              <w:top w:val="single" w:color="000001" w:sz="4" w:space="0"/>
-              <w:left w:val="single" w:color="000001" w:sz="4" w:space="0"/>
-              <w:bottom w:val="single" w:color="000001" w:sz="4" w:space="0"/>
-              <w:right w:val="single" w:color="000001" w:sz="4" w:space="0"/>
-            </w:tcBorders>
-            <w:noWrap w:val="0"/>
-            <w:vAlign w:val="top"/>
-          </w:tcPr>
-          <w:p>
-            <w:pPr>
-              <w:jc w:val="left"/>
-              <w:rPr>
-                <w:rFonts w:hint="default"/>
-                <w:color w:val="000000"/>
-                <w:sz w:val="13"/>
-              </w:rPr>
-            </w:pPr>
-            <w:r>
-              <w:rPr>
-                <w:rFonts w:hint="default"/>
-                <w:color w:val="000000"/>
-                <w:sz w:val="13"/>
-              </w:rPr>
-              <w:t>设置蓝色值</w:t>
-            </w:r>
-          </w:p>
-        </w:tc>
-        <w:tc>
-          <w:tcPr>
-            <w:tcW w:w="604" w:type="dxa"/>
-            <w:tcBorders>
-              <w:top w:val="single" w:color="000001" w:sz="4" w:space="0"/>
-              <w:left w:val="single" w:color="000001" w:sz="4" w:space="0"/>
-              <w:bottom w:val="single" w:color="000001" w:sz="4" w:space="0"/>
-              <w:right w:val="single" w:color="000001" w:sz="4" w:space="0"/>
-            </w:tcBorders>
-            <w:noWrap w:val="0"/>
-            <w:vAlign w:val="top"/>
-          </w:tcPr>
-          <w:p>
-            <w:pPr>
-              <w:jc w:val="left"/>
-              <w:rPr>
-                <w:color w:val="000000"/>
-                <w:sz w:val="13"/>
-              </w:rPr>
-            </w:pPr>
-            <w:r>
-              <w:rPr>
-                <w:color w:val="000000"/>
-                <w:sz w:val="13"/>
-              </w:rPr>
-              <w:t>H-&gt;M</w:t>
-            </w:r>
-          </w:p>
-        </w:tc>
-        <w:tc>
-          <w:tcPr>
-            <w:tcW w:w="801" w:type="dxa"/>
-            <w:tcBorders>
-              <w:top w:val="single" w:color="000001" w:sz="4" w:space="0"/>
-              <w:left w:val="single" w:color="000001" w:sz="4" w:space="0"/>
-              <w:bottom w:val="single" w:color="000001" w:sz="4" w:space="0"/>
-              <w:right w:val="single" w:color="000001" w:sz="4" w:space="0"/>
-            </w:tcBorders>
-            <w:noWrap w:val="0"/>
-            <w:vAlign w:val="top"/>
-          </w:tcPr>
-          <w:p>
-            <w:pPr>
-              <w:jc w:val="left"/>
-              <w:rPr>
-                <w:color w:val="000000"/>
-                <w:sz w:val="13"/>
-              </w:rPr>
-            </w:pPr>
-            <w:r>
-              <w:rPr>
-                <w:color w:val="000000"/>
-                <w:sz w:val="13"/>
-              </w:rPr>
-              <w:t>0x02</w:t>
-            </w:r>
-          </w:p>
-        </w:tc>
-        <w:tc>
-          <w:tcPr>
-            <w:tcW w:w="944" w:type="dxa"/>
-            <w:tcBorders>
-              <w:top w:val="single" w:color="000001" w:sz="4" w:space="0"/>
-              <w:left w:val="single" w:color="000001" w:sz="4" w:space="0"/>
-              <w:bottom w:val="single" w:color="000001" w:sz="4" w:space="0"/>
-              <w:right w:val="single" w:color="000001" w:sz="4" w:space="0"/>
-            </w:tcBorders>
-            <w:noWrap w:val="0"/>
-            <w:vAlign w:val="top"/>
-          </w:tcPr>
-          <w:p>
-            <w:pPr>
-              <w:jc w:val="left"/>
-              <w:rPr>
-                <w:rFonts w:hint="default"/>
-                <w:color w:val="000000"/>
-                <w:sz w:val="13"/>
-              </w:rPr>
-            </w:pPr>
-            <w:r>
-              <w:rPr>
-                <w:rFonts w:hint="default"/>
-                <w:color w:val="000000"/>
-                <w:sz w:val="13"/>
-              </w:rPr>
-              <w:t>0xBE 0X9A</w:t>
-            </w:r>
-          </w:p>
-        </w:tc>
-        <w:tc>
-          <w:tcPr>
-            <w:tcW w:w="1607" w:type="dxa"/>
-            <w:tcBorders>
-              <w:top w:val="single" w:color="000001" w:sz="4" w:space="0"/>
-              <w:left w:val="single" w:color="000001" w:sz="4" w:space="0"/>
-              <w:bottom w:val="single" w:color="000001" w:sz="4" w:space="0"/>
-              <w:right w:val="single" w:color="000001" w:sz="4" w:space="0"/>
-            </w:tcBorders>
-            <w:noWrap w:val="0"/>
-            <w:vAlign w:val="top"/>
-          </w:tcPr>
-          <w:p>
-            <w:pPr>
-              <w:jc w:val="left"/>
-              <w:rPr>
-                <w:rFonts w:hint="default"/>
-                <w:color w:val="000000"/>
-                <w:sz w:val="13"/>
-              </w:rPr>
-            </w:pPr>
-            <w:r>
-              <w:rPr>
-                <w:rFonts w:hint="default"/>
-                <w:color w:val="000000"/>
-                <w:sz w:val="13"/>
-              </w:rPr>
-              <w:t>0X05　0x1D</w:t>
-            </w:r>
-          </w:p>
-        </w:tc>
-        <w:tc>
-          <w:tcPr>
-            <w:tcW w:w="1524" w:type="dxa"/>
-            <w:tcBorders>
-              <w:top w:val="single" w:color="000001" w:sz="4" w:space="0"/>
-              <w:left w:val="single" w:color="000001" w:sz="4" w:space="0"/>
-              <w:bottom w:val="single" w:color="000001" w:sz="4" w:space="0"/>
-              <w:right w:val="single" w:color="000001" w:sz="4" w:space="0"/>
-            </w:tcBorders>
-            <w:noWrap w:val="0"/>
-            <w:vAlign w:val="top"/>
-          </w:tcPr>
-          <w:p>
-            <w:pPr>
-              <w:jc w:val="left"/>
-              <w:rPr>
-                <w:rFonts w:hint="default"/>
-                <w:color w:val="000000"/>
-                <w:sz w:val="13"/>
-              </w:rPr>
-            </w:pPr>
-            <w:r>
-              <w:rPr>
-                <w:rFonts w:hint="default"/>
-                <w:color w:val="000000"/>
-                <w:sz w:val="13"/>
-              </w:rPr>
-              <w:t>[value]0~0xFF</w:t>
-            </w:r>
-          </w:p>
-        </w:tc>
-        <w:tc>
-          <w:tcPr>
-            <w:tcW w:w="1339" w:type="dxa"/>
-            <w:tcBorders>
-              <w:top w:val="single" w:color="000001" w:sz="4" w:space="0"/>
-              <w:left w:val="single" w:color="000001" w:sz="4" w:space="0"/>
-              <w:bottom w:val="single" w:color="000001" w:sz="4" w:space="0"/>
-              <w:right w:val="single" w:color="000001" w:sz="4" w:space="0"/>
-            </w:tcBorders>
-            <w:noWrap w:val="0"/>
-            <w:vAlign w:val="top"/>
-          </w:tcPr>
-          <w:p>
-            <w:pPr>
-              <w:jc w:val="left"/>
-              <w:rPr>
-                <w:rFonts w:hint="default"/>
-                <w:color w:val="000000"/>
-                <w:sz w:val="13"/>
-              </w:rPr>
-            </w:pPr>
-            <w:r>
-              <w:rPr>
-                <w:rFonts w:hint="default"/>
-                <w:color w:val="000000"/>
-                <w:sz w:val="13"/>
-              </w:rPr>
-              <w:t>蓝色值</w:t>
-            </w:r>
-          </w:p>
-        </w:tc>
-      </w:tr>
-      <w:tr>
-        <w:tblPrEx>
-          <w:tblBorders>
-            <w:top w:val="single" w:color="000001" w:sz="4" w:space="0"/>
-            <w:left w:val="single" w:color="000001" w:sz="4" w:space="0"/>
-            <w:bottom w:val="single" w:color="000001" w:sz="4" w:space="0"/>
-            <w:right w:val="single" w:color="000001" w:sz="4" w:space="0"/>
-            <w:insideH w:val="single" w:color="000001" w:sz="4" w:space="0"/>
-            <w:insideV w:val="single" w:color="000001" w:sz="4" w:space="0"/>
-          </w:tblBorders>
-          <w:tblCellMar>
-            <w:top w:w="0" w:type="dxa"/>
-            <w:left w:w="103" w:type="dxa"/>
-            <w:bottom w:w="0" w:type="dxa"/>
-            <w:right w:w="108" w:type="dxa"/>
-          </w:tblCellMar>
-        </w:tblPrEx>
-        <w:trPr>
-          <w:trHeight w:val="230" w:hRule="atLeast"/>
-        </w:trPr>
-        <w:tc>
-          <w:tcPr>
-            <w:tcW w:w="1230" w:type="dxa"/>
-            <w:tcBorders>
-              <w:top w:val="single" w:color="000001" w:sz="4" w:space="0"/>
-              <w:left w:val="single" w:color="000001" w:sz="4" w:space="0"/>
-              <w:bottom w:val="single" w:color="000001" w:sz="4" w:space="0"/>
-              <w:right w:val="single" w:color="000001" w:sz="4" w:space="0"/>
-            </w:tcBorders>
-            <w:noWrap w:val="0"/>
-            <w:vAlign w:val="top"/>
-          </w:tcPr>
-          <w:p>
-            <w:pPr>
-              <w:jc w:val="left"/>
-              <w:rPr>
-                <w:rFonts w:hint="default"/>
-                <w:color w:val="000000"/>
-                <w:sz w:val="13"/>
-              </w:rPr>
-            </w:pPr>
-            <w:r>
-              <w:rPr>
-                <w:rFonts w:hint="default"/>
-                <w:color w:val="000000"/>
-                <w:sz w:val="13"/>
-              </w:rPr>
-              <w:t>设置绿色值</w:t>
-            </w:r>
-          </w:p>
-        </w:tc>
-        <w:tc>
-          <w:tcPr>
-            <w:tcW w:w="604" w:type="dxa"/>
-            <w:tcBorders>
-              <w:top w:val="single" w:color="000001" w:sz="4" w:space="0"/>
-              <w:left w:val="single" w:color="000001" w:sz="4" w:space="0"/>
-              <w:bottom w:val="single" w:color="000001" w:sz="4" w:space="0"/>
-              <w:right w:val="single" w:color="000001" w:sz="4" w:space="0"/>
-            </w:tcBorders>
-            <w:noWrap w:val="0"/>
-            <w:vAlign w:val="top"/>
-          </w:tcPr>
-          <w:p>
-            <w:pPr>
-              <w:jc w:val="left"/>
-              <w:rPr>
-                <w:color w:val="000000"/>
-                <w:sz w:val="13"/>
-              </w:rPr>
-            </w:pPr>
-            <w:r>
-              <w:rPr>
-                <w:color w:val="000000"/>
-                <w:sz w:val="13"/>
-              </w:rPr>
-              <w:t>H-&gt;M</w:t>
-            </w:r>
-          </w:p>
-        </w:tc>
-        <w:tc>
-          <w:tcPr>
-            <w:tcW w:w="801" w:type="dxa"/>
-            <w:tcBorders>
-              <w:top w:val="single" w:color="000001" w:sz="4" w:space="0"/>
-              <w:left w:val="single" w:color="000001" w:sz="4" w:space="0"/>
-              <w:bottom w:val="single" w:color="000001" w:sz="4" w:space="0"/>
-              <w:right w:val="single" w:color="000001" w:sz="4" w:space="0"/>
-            </w:tcBorders>
-            <w:noWrap w:val="0"/>
-            <w:vAlign w:val="top"/>
-          </w:tcPr>
-          <w:p>
-            <w:pPr>
-              <w:jc w:val="left"/>
-              <w:rPr>
-                <w:color w:val="000000"/>
-                <w:sz w:val="13"/>
-              </w:rPr>
-            </w:pPr>
-            <w:r>
-              <w:rPr>
-                <w:color w:val="000000"/>
-                <w:sz w:val="13"/>
-              </w:rPr>
-              <w:t>0x02</w:t>
-            </w:r>
-          </w:p>
-        </w:tc>
-        <w:tc>
-          <w:tcPr>
-            <w:tcW w:w="944" w:type="dxa"/>
-            <w:tcBorders>
-              <w:top w:val="single" w:color="000001" w:sz="4" w:space="0"/>
-              <w:left w:val="single" w:color="000001" w:sz="4" w:space="0"/>
-              <w:bottom w:val="single" w:color="000001" w:sz="4" w:space="0"/>
-              <w:right w:val="single" w:color="000001" w:sz="4" w:space="0"/>
-            </w:tcBorders>
-            <w:noWrap w:val="0"/>
-            <w:vAlign w:val="top"/>
-          </w:tcPr>
-          <w:p>
-            <w:pPr>
-              <w:jc w:val="left"/>
-              <w:rPr>
-                <w:rFonts w:hint="default"/>
-                <w:color w:val="000000"/>
-                <w:sz w:val="13"/>
-              </w:rPr>
-            </w:pPr>
-            <w:r>
-              <w:rPr>
-                <w:rFonts w:hint="default"/>
-                <w:color w:val="000000"/>
-                <w:sz w:val="13"/>
-              </w:rPr>
-              <w:t>0xBE 0X9A</w:t>
-            </w:r>
-          </w:p>
-        </w:tc>
-        <w:tc>
-          <w:tcPr>
-            <w:tcW w:w="1607" w:type="dxa"/>
-            <w:tcBorders>
-              <w:top w:val="single" w:color="000001" w:sz="4" w:space="0"/>
-              <w:left w:val="single" w:color="000001" w:sz="4" w:space="0"/>
-              <w:bottom w:val="single" w:color="000001" w:sz="4" w:space="0"/>
-              <w:right w:val="single" w:color="000001" w:sz="4" w:space="0"/>
-            </w:tcBorders>
-            <w:noWrap w:val="0"/>
-            <w:vAlign w:val="top"/>
-          </w:tcPr>
-          <w:p>
-            <w:pPr>
-              <w:jc w:val="left"/>
-              <w:rPr>
-                <w:rFonts w:hint="default"/>
-                <w:color w:val="000000"/>
-                <w:sz w:val="13"/>
-              </w:rPr>
-            </w:pPr>
-            <w:r>
-              <w:rPr>
-                <w:rFonts w:hint="default"/>
-                <w:color w:val="000000"/>
-                <w:sz w:val="13"/>
-              </w:rPr>
-              <w:t>0X05　0x1E</w:t>
-            </w:r>
-          </w:p>
-        </w:tc>
-        <w:tc>
-          <w:tcPr>
-            <w:tcW w:w="1524" w:type="dxa"/>
-            <w:tcBorders>
-              <w:top w:val="single" w:color="000001" w:sz="4" w:space="0"/>
-              <w:left w:val="single" w:color="000001" w:sz="4" w:space="0"/>
-              <w:bottom w:val="single" w:color="000001" w:sz="4" w:space="0"/>
-              <w:right w:val="single" w:color="000001" w:sz="4" w:space="0"/>
-            </w:tcBorders>
-            <w:noWrap w:val="0"/>
-            <w:vAlign w:val="top"/>
-          </w:tcPr>
-          <w:p>
-            <w:pPr>
-              <w:jc w:val="left"/>
-              <w:rPr>
-                <w:rFonts w:hint="default"/>
-                <w:color w:val="000000"/>
-                <w:sz w:val="13"/>
-              </w:rPr>
-            </w:pPr>
-            <w:r>
-              <w:rPr>
-                <w:rFonts w:hint="default"/>
-                <w:color w:val="000000"/>
-                <w:sz w:val="13"/>
-              </w:rPr>
-              <w:t>[value]0~0xFF</w:t>
-            </w:r>
-          </w:p>
-        </w:tc>
-        <w:tc>
-          <w:tcPr>
-            <w:tcW w:w="1339" w:type="dxa"/>
-            <w:tcBorders>
-              <w:top w:val="single" w:color="000001" w:sz="4" w:space="0"/>
-              <w:left w:val="single" w:color="000001" w:sz="4" w:space="0"/>
-              <w:bottom w:val="single" w:color="000001" w:sz="4" w:space="0"/>
-              <w:right w:val="single" w:color="000001" w:sz="4" w:space="0"/>
-            </w:tcBorders>
-            <w:noWrap w:val="0"/>
-            <w:vAlign w:val="top"/>
-          </w:tcPr>
-          <w:p>
-            <w:pPr>
-              <w:jc w:val="left"/>
-              <w:rPr>
-                <w:rFonts w:hint="default"/>
-                <w:color w:val="000000"/>
-                <w:sz w:val="13"/>
-              </w:rPr>
-            </w:pPr>
-            <w:r>
-              <w:rPr>
-                <w:rFonts w:hint="default"/>
-                <w:color w:val="000000"/>
-                <w:sz w:val="13"/>
-              </w:rPr>
-              <w:t>绿色值</w:t>
             </w:r>
           </w:p>
         </w:tc>
@@ -14545,12 +12478,6 @@
             <w:insideH w:val="single" w:color="000001" w:sz="4" w:space="0"/>
             <w:insideV w:val="single" w:color="000001" w:sz="4" w:space="0"/>
           </w:tblBorders>
-          <w:tblCellMar>
-            <w:top w:w="0" w:type="dxa"/>
-            <w:left w:w="103" w:type="dxa"/>
-            <w:bottom w:w="0" w:type="dxa"/>
-            <w:right w:w="108" w:type="dxa"/>
-          </w:tblCellMar>
         </w:tblPrEx>
         <w:trPr>
           <w:trHeight w:val="277" w:hRule="atLeast"/>
@@ -14770,12 +12697,6 @@
             <w:insideH w:val="single" w:color="000001" w:sz="4" w:space="0"/>
             <w:insideV w:val="single" w:color="000001" w:sz="4" w:space="0"/>
           </w:tblBorders>
-          <w:tblCellMar>
-            <w:top w:w="0" w:type="dxa"/>
-            <w:left w:w="103" w:type="dxa"/>
-            <w:bottom w:w="0" w:type="dxa"/>
-            <w:right w:w="108" w:type="dxa"/>
-          </w:tblCellMar>
         </w:tblPrEx>
         <w:trPr>
           <w:trHeight w:val="695" w:hRule="atLeast"/>
@@ -14997,6 +12918,7 @@
       <w:pPr>
         <w:jc w:val="center"/>
       </w:pPr>
+      <w:bookmarkStart w:id="0" w:name="_GoBack"/>
       <w:r>
         <w:drawing>
           <wp:inline distT="0" distB="0" distL="114300" distR="114300">
@@ -15041,6 +12963,7 @@
         </w:drawing>
       </w:r>
     </w:p>
+    <w:bookmarkEnd w:id="0"/>
     <w:p>
       <w:pPr>
         <w:jc w:val="center"/>
@@ -15801,18 +13724,4 @@
   </a:themeElements>
   <a:objectDefaults/>
 </a:theme>
-</file>
-
-<file path=customXml/item1.xml><?xml version="1.0" encoding="utf-8"?>
-<s:customData xmlns="http://www.wps.cn/officeDocument/2013/wpsCustomData" xmlns:s="http://www.wps.cn/officeDocument/2013/wpsCustomData">
-  <customSectProps/>
-</s:customData>
-</file>
-
-<file path=customXml/itemProps1.xml><?xml version="1.0" encoding="utf-8"?>
-<ds:datastoreItem xmlns:ds="http://schemas.openxmlformats.org/officeDocument/2006/customXml" ds:itemID="{B1977F7D-205B-4081-913C-38D41E755F92}">
-  <ds:schemaRefs>
-    <ds:schemaRef ds:uri="http://www.wps.cn/officeDocument/2013/wpsCustomData"/>
-  </ds:schemaRefs>
-</ds:datastoreItem>
 </file>